--- a/Batch/Batch Update Output/logic/waive batch 20170210.docx
+++ b/Batch/Batch Update Output/logic/waive batch 20170210.docx
@@ -9,14 +9,10 @@
           <w:ilvl w:val="0"/>
           <w:numId w:val="2"/>
         </w:numPr>
-        <w:rPr>
-          <w:highlight w:val="yellow"/>
-        </w:rPr>
-      </w:pPr>
-      <w:r>
-        <w:rPr>
-          <w:rFonts w:cs="Cordia New"/>
-          <w:highlight w:val="yellow"/>
+      </w:pPr>
+      <w:r>
+        <w:rPr>
+          <w:rFonts w:cs="Cordia New"/>
           <w:cs/>
         </w:rPr>
         <w:t>นำชื่อไฟล์</w:t>
@@ -24,7 +20,6 @@
       <w:r>
         <w:rPr>
           <w:rFonts w:cs="Cordia New"/>
-          <w:highlight w:val="yellow"/>
         </w:rPr>
         <w:t>.</w:t>
       </w:r>
@@ -32,7 +27,6 @@
       <w:r>
         <w:rPr>
           <w:rFonts w:cs="Cordia New"/>
-          <w:highlight w:val="yellow"/>
         </w:rPr>
         <w:t>dat</w:t>
       </w:r>
@@ -40,50 +34,35 @@
       <w:r>
         <w:rPr>
           <w:rFonts w:cs="Cordia New"/>
-          <w:highlight w:val="yellow"/>
         </w:rPr>
         <w:t xml:space="preserve"> </w:t>
       </w:r>
       <w:r>
         <w:rPr>
           <w:rFonts w:cs="Cordia New"/>
-          <w:highlight w:val="yellow"/>
           <w:cs/>
         </w:rPr>
         <w:t xml:space="preserve">ไปหา </w:t>
       </w:r>
       <w:r>
-        <w:rPr>
-          <w:highlight w:val="yellow"/>
-        </w:rPr>
         <w:t xml:space="preserve">CL_BATCH.BATCH_ID  </w:t>
       </w:r>
       <w:r>
         <w:rPr>
           <w:rFonts w:cs="Cordia New"/>
-          <w:highlight w:val="yellow"/>
           <w:cs/>
         </w:rPr>
         <w:t xml:space="preserve">โดยใช้ </w:t>
       </w:r>
       <w:r>
-        <w:rPr>
-          <w:highlight w:val="yellow"/>
-        </w:rPr>
         <w:t>Query</w:t>
       </w:r>
     </w:p>
     <w:p>
       <w:pPr>
         <w:ind w:left="720"/>
-        <w:rPr>
-          <w:highlight w:val="yellow"/>
-        </w:rPr>
-      </w:pPr>
-      <w:r>
-        <w:rPr>
-          <w:highlight w:val="yellow"/>
-        </w:rPr>
+      </w:pPr>
+      <w:r>
         <w:tab/>
         <w:t>SELECT B.BATCH_ID</w:t>
       </w:r>
@@ -91,14 +70,8 @@
     <w:p>
       <w:pPr>
         <w:ind w:left="720"/>
-        <w:rPr>
-          <w:highlight w:val="yellow"/>
-        </w:rPr>
-      </w:pPr>
-      <w:r>
-        <w:rPr>
-          <w:highlight w:val="yellow"/>
-        </w:rPr>
+      </w:pPr>
+      <w:r>
         <w:tab/>
         <w:t xml:space="preserve">FROM CL_BATCH B </w:t>
       </w:r>
@@ -106,54 +79,32 @@
     <w:p>
       <w:pPr>
         <w:ind w:left="720"/>
-        <w:rPr>
-          <w:highlight w:val="yellow"/>
-        </w:rPr>
-      </w:pPr>
-      <w:r>
-        <w:rPr>
-          <w:highlight w:val="yellow"/>
-        </w:rPr>
+      </w:pPr>
+      <w:r>
         <w:tab/>
         <w:t>WHERE B.BATCH_FILE_NAME = '</w:t>
       </w:r>
       <w:r>
-        <w:rPr>
-          <w:highlight w:val="yellow"/>
-        </w:rPr>
         <w:t xml:space="preserve"> WAIVE_BATCH_yyyymmdd_hh24miss.dat </w:t>
       </w:r>
       <w:r>
-        <w:rPr>
-          <w:highlight w:val="yellow"/>
-        </w:rPr>
         <w:t xml:space="preserve">&lt;--- </w:t>
       </w:r>
       <w:r>
         <w:rPr>
-          <w:highlight w:val="yellow"/>
           <w:cs/>
         </w:rPr>
         <w:t xml:space="preserve">ชื่อไฟล์ </w:t>
       </w:r>
       <w:r>
-        <w:rPr>
-          <w:highlight w:val="yellow"/>
-        </w:rPr>
         <w:t>Request</w:t>
       </w:r>
     </w:p>
     <w:p>
       <w:pPr>
         <w:ind w:left="720"/>
-        <w:rPr>
-          <w:highlight w:val="yellow"/>
-        </w:rPr>
-      </w:pPr>
-      <w:r>
-        <w:rPr>
-          <w:highlight w:val="yellow"/>
-        </w:rPr>
+      </w:pPr>
+      <w:r>
         <w:tab/>
         <w:t>AND B.INBOUND_STATUS = 1 (Pending)</w:t>
       </w:r>
@@ -161,42 +112,30 @@
     <w:p>
       <w:pPr>
         <w:ind w:left="720"/>
-        <w:rPr>
-          <w:highlight w:val="yellow"/>
-        </w:rPr>
-      </w:pPr>
-      <w:r>
-        <w:rPr>
-          <w:rFonts w:cs="Cordia New"/>
-          <w:highlight w:val="yellow"/>
+      </w:pPr>
+      <w:r>
+        <w:rPr>
+          <w:rFonts w:cs="Cordia New"/>
           <w:cs/>
         </w:rPr>
         <w:t xml:space="preserve">จากนั้น ให้ </w:t>
       </w:r>
       <w:r>
-        <w:rPr>
-          <w:highlight w:val="yellow"/>
-        </w:rPr>
         <w:t xml:space="preserve">Update </w:t>
       </w:r>
       <w:r>
         <w:rPr>
           <w:rFonts w:cs="Cordia New"/>
-          <w:highlight w:val="yellow"/>
           <w:cs/>
         </w:rPr>
         <w:t xml:space="preserve">สถานะของ </w:t>
       </w:r>
       <w:r>
-        <w:rPr>
-          <w:highlight w:val="yellow"/>
-        </w:rPr>
         <w:t xml:space="preserve">Inbound Status </w:t>
       </w:r>
       <w:r>
         <w:rPr>
           <w:rFonts w:cs="Cordia New"/>
-          <w:highlight w:val="yellow"/>
           <w:cs/>
         </w:rPr>
         <w:t>ว่าได้รับไฟล์แล้ว ดังนี้</w:t>
@@ -205,20 +144,11 @@
     <w:p>
       <w:pPr>
         <w:ind w:left="720"/>
-        <w:rPr>
-          <w:highlight w:val="yellow"/>
-        </w:rPr>
-      </w:pPr>
-      <w:r>
-        <w:rPr>
-          <w:highlight w:val="yellow"/>
-        </w:rPr>
+      </w:pPr>
+      <w:r>
         <w:t xml:space="preserve">         </w:t>
       </w:r>
       <w:r>
-        <w:rPr>
-          <w:highlight w:val="yellow"/>
-        </w:rPr>
         <w:tab/>
         <w:t>UPDATE CL_BATCH</w:t>
       </w:r>
@@ -226,133 +156,80 @@
     <w:p>
       <w:pPr>
         <w:ind w:left="720"/>
-        <w:rPr>
-          <w:highlight w:val="yellow"/>
-        </w:rPr>
-      </w:pPr>
-      <w:r>
-        <w:rPr>
-          <w:highlight w:val="yellow"/>
-        </w:rPr>
+      </w:pPr>
+      <w:r>
         <w:t xml:space="preserve">         </w:t>
       </w:r>
       <w:r>
-        <w:rPr>
-          <w:highlight w:val="yellow"/>
-        </w:rPr>
         <w:tab/>
         <w:t>SET LAST_UPD=</w:t>
       </w:r>
       <w:proofErr w:type="spellStart"/>
       <w:proofErr w:type="gramStart"/>
       <w:r>
-        <w:rPr>
-          <w:highlight w:val="yellow"/>
-        </w:rPr>
         <w:t>getdate</w:t>
       </w:r>
       <w:proofErr w:type="spellEnd"/>
       <w:r>
-        <w:rPr>
-          <w:highlight w:val="yellow"/>
-        </w:rPr>
         <w:t>(</w:t>
       </w:r>
       <w:proofErr w:type="gramEnd"/>
       <w:r>
-        <w:rPr>
-          <w:highlight w:val="yellow"/>
-        </w:rPr>
         <w:t>),</w:t>
       </w:r>
     </w:p>
     <w:p>
       <w:pPr>
         <w:ind w:left="720"/>
-        <w:rPr>
-          <w:highlight w:val="yellow"/>
-        </w:rPr>
-      </w:pPr>
-      <w:r>
-        <w:rPr>
-          <w:highlight w:val="yellow"/>
-        </w:rPr>
+      </w:pPr>
+      <w:r>
         <w:t xml:space="preserve">         </w:t>
       </w:r>
       <w:r>
-        <w:rPr>
-          <w:highlight w:val="yellow"/>
-        </w:rPr>
         <w:tab/>
         <w:t xml:space="preserve">LAST_UPD_BY='XXX' -- </w:t>
       </w:r>
       <w:r>
         <w:rPr>
           <w:rFonts w:cs="Cordia New"/>
-          <w:highlight w:val="yellow"/>
           <w:cs/>
         </w:rPr>
         <w:t xml:space="preserve">จะแจ้งอีกทีว่าให้ใช้ </w:t>
       </w:r>
       <w:r>
-        <w:rPr>
-          <w:highlight w:val="yellow"/>
-        </w:rPr>
         <w:t xml:space="preserve">Username </w:t>
       </w:r>
       <w:r>
         <w:rPr>
           <w:rFonts w:cs="Cordia New"/>
-          <w:highlight w:val="yellow"/>
           <w:cs/>
         </w:rPr>
         <w:t xml:space="preserve">อะไรในกรณี </w:t>
       </w:r>
       <w:r>
-        <w:rPr>
-          <w:highlight w:val="yellow"/>
-        </w:rPr>
         <w:t>Create/Update by System</w:t>
       </w:r>
     </w:p>
     <w:p>
       <w:pPr>
         <w:ind w:left="720"/>
-        <w:rPr>
-          <w:highlight w:val="yellow"/>
-        </w:rPr>
-      </w:pPr>
-      <w:r>
-        <w:rPr>
-          <w:highlight w:val="yellow"/>
-        </w:rPr>
+      </w:pPr>
+      <w:r>
         <w:tab/>
         <w:t xml:space="preserve">RESPONSE_FILE_NAME = </w:t>
       </w:r>
       <w:r>
-        <w:rPr>
-          <w:highlight w:val="yellow"/>
-        </w:rPr>
         <w:t>file name</w:t>
       </w:r>
     </w:p>
     <w:p>
       <w:pPr>
         <w:ind w:left="720"/>
-        <w:rPr>
-          <w:highlight w:val="yellow"/>
-        </w:rPr>
-      </w:pPr>
-      <w:r>
-        <w:rPr>
-          <w:highlight w:val="yellow"/>
-        </w:rPr>
+      </w:pPr>
+      <w:r>
         <w:t xml:space="preserve">         </w:t>
       </w:r>
       <w:r>
-        <w:rPr>
-          <w:highlight w:val="yellow"/>
-        </w:rPr>
         <w:tab/>
         <w:t xml:space="preserve">INBOUND_STATUS = 2 (Received) </w:t>
       </w:r>
@@ -360,43 +237,25 @@
     <w:p>
       <w:pPr>
         <w:ind w:left="720"/>
-        <w:rPr>
-          <w:highlight w:val="yellow"/>
-        </w:rPr>
-      </w:pPr>
-      <w:r>
-        <w:rPr>
-          <w:highlight w:val="yellow"/>
-        </w:rPr>
+      </w:pPr>
+      <w:r>
         <w:t xml:space="preserve">         </w:t>
       </w:r>
       <w:r>
-        <w:rPr>
-          <w:highlight w:val="yellow"/>
-        </w:rPr>
         <w:tab/>
         <w:t>INBOUND_STATUS_DTM =</w:t>
       </w:r>
       <w:proofErr w:type="spellStart"/>
       <w:proofErr w:type="gramStart"/>
       <w:r>
-        <w:rPr>
-          <w:highlight w:val="yellow"/>
-        </w:rPr>
         <w:t>getdate</w:t>
       </w:r>
       <w:proofErr w:type="spellEnd"/>
       <w:r>
-        <w:rPr>
-          <w:highlight w:val="yellow"/>
-        </w:rPr>
         <w:t>(</w:t>
       </w:r>
       <w:proofErr w:type="gramEnd"/>
       <w:r>
-        <w:rPr>
-          <w:highlight w:val="yellow"/>
-        </w:rPr>
         <w:t>),</w:t>
       </w:r>
     </w:p>
@@ -405,23 +264,14 @@
         <w:ind w:left="720"/>
       </w:pPr>
       <w:r>
-        <w:rPr>
-          <w:highlight w:val="yellow"/>
-        </w:rPr>
         <w:t xml:space="preserve">         </w:t>
       </w:r>
       <w:r>
-        <w:rPr>
-          <w:highlight w:val="yellow"/>
-        </w:rPr>
         <w:tab/>
         <w:t xml:space="preserve">WHERE BATCH_ID </w:t>
       </w:r>
       <w:proofErr w:type="gramStart"/>
       <w:r>
-        <w:rPr>
-          <w:highlight w:val="yellow"/>
-        </w:rPr>
         <w:t>= ?</w:t>
       </w:r>
       <w:proofErr w:type="gramEnd"/>
@@ -466,36 +316,25 @@
           <w:ilvl w:val="1"/>
           <w:numId w:val="2"/>
         </w:numPr>
-        <w:rPr>
-          <w:highlight w:val="yellow"/>
-        </w:rPr>
       </w:pPr>
       <w:r>
         <w:rPr>
           <w:rFonts w:hint="cs"/>
-          <w:highlight w:val="yellow"/>
           <w:cs/>
         </w:rPr>
         <w:t xml:space="preserve">หา </w:t>
       </w:r>
       <w:r>
-        <w:rPr>
-          <w:highlight w:val="yellow"/>
-        </w:rPr>
         <w:t xml:space="preserve">INVOICE_ID </w:t>
       </w:r>
       <w:r>
         <w:rPr>
           <w:rFonts w:hint="cs"/>
-          <w:highlight w:val="yellow"/>
           <w:cs/>
         </w:rPr>
         <w:t xml:space="preserve">จาก </w:t>
       </w:r>
       <w:r>
-        <w:rPr>
-          <w:highlight w:val="yellow"/>
-        </w:rPr>
         <w:t>Table PM_INVOICE</w:t>
       </w:r>
     </w:p>
@@ -503,40 +342,22 @@
       <w:pPr>
         <w:pStyle w:val="ListParagraph"/>
         <w:ind w:left="792"/>
-        <w:rPr>
-          <w:highlight w:val="yellow"/>
-        </w:rPr>
-      </w:pPr>
-      <w:r>
-        <w:rPr>
-          <w:highlight w:val="yellow"/>
-        </w:rPr>
+      </w:pPr>
+      <w:r>
         <w:t xml:space="preserve">SELECT </w:t>
       </w:r>
       <w:r>
-        <w:rPr>
-          <w:highlight w:val="yellow"/>
-        </w:rPr>
         <w:t>INVOICE_ID FROM</w:t>
       </w:r>
       <w:r>
-        <w:rPr>
-          <w:highlight w:val="yellow"/>
-        </w:rPr>
         <w:t xml:space="preserve"> </w:t>
       </w:r>
       <w:proofErr w:type="spellStart"/>
       <w:r>
-        <w:rPr>
-          <w:highlight w:val="yellow"/>
-        </w:rPr>
         <w:t>dbo</w:t>
       </w:r>
       <w:proofErr w:type="spellEnd"/>
       <w:r>
-        <w:rPr>
-          <w:highlight w:val="yellow"/>
-        </w:rPr>
         <w:t>. PM_INVOICE</w:t>
       </w:r>
     </w:p>
@@ -544,46 +365,29 @@
       <w:pPr>
         <w:pStyle w:val="ListParagraph"/>
         <w:ind w:left="792"/>
-        <w:rPr>
-          <w:highlight w:val="yellow"/>
-        </w:rPr>
-      </w:pPr>
-      <w:r>
-        <w:rPr>
-          <w:highlight w:val="yellow"/>
-        </w:rPr>
+      </w:pPr>
+      <w:r>
         <w:t xml:space="preserve">WHERE BA_NO = </w:t>
       </w:r>
       <w:r>
         <w:rPr>
           <w:rFonts w:hint="cs"/>
-          <w:highlight w:val="yellow"/>
           <w:cs/>
         </w:rPr>
         <w:t xml:space="preserve">จากไฟล์ </w:t>
       </w:r>
       <w:r>
-        <w:rPr>
-          <w:highlight w:val="yellow"/>
-        </w:rPr>
         <w:t>AND INVOICE</w:t>
       </w:r>
       <w:r>
-        <w:rPr>
-          <w:highlight w:val="yellow"/>
-        </w:rPr>
         <w:t>_NUM</w:t>
       </w:r>
       <w:r>
-        <w:rPr>
-          <w:highlight w:val="yellow"/>
-        </w:rPr>
         <w:t>=</w:t>
       </w:r>
       <w:r>
         <w:rPr>
           <w:rFonts w:hint="cs"/>
-          <w:highlight w:val="yellow"/>
           <w:cs/>
         </w:rPr>
         <w:t>จากไฟล์</w:t>
@@ -593,9 +397,6 @@
       <w:pPr>
         <w:pStyle w:val="ListParagraph"/>
         <w:ind w:left="792"/>
-        <w:rPr>
-          <w:highlight w:val="yellow"/>
-        </w:rPr>
       </w:pPr>
     </w:p>
     <w:p>
@@ -609,35 +410,26 @@
       <w:r>
         <w:rPr>
           <w:rFonts w:hint="cs"/>
-          <w:highlight w:val="yellow"/>
           <w:cs/>
         </w:rPr>
         <w:t xml:space="preserve">กรณีไม่พบ </w:t>
       </w:r>
       <w:r>
-        <w:rPr>
-          <w:highlight w:val="yellow"/>
-        </w:rPr>
         <w:t xml:space="preserve">Data write log </w:t>
       </w:r>
       <w:r>
         <w:rPr>
           <w:rFonts w:hint="cs"/>
-          <w:highlight w:val="yellow"/>
           <w:cs/>
         </w:rPr>
         <w:t xml:space="preserve">และข้ามไปทำ </w:t>
       </w:r>
       <w:r>
-        <w:rPr>
-          <w:highlight w:val="yellow"/>
-        </w:rPr>
         <w:t xml:space="preserve">Record </w:t>
       </w:r>
       <w:r>
         <w:rPr>
           <w:rFonts w:hint="cs"/>
-          <w:highlight w:val="yellow"/>
           <w:cs/>
         </w:rPr>
         <w:t>ถัดไป</w:t>
@@ -656,38 +448,25 @@
           <w:ilvl w:val="1"/>
           <w:numId w:val="2"/>
         </w:numPr>
-        <w:rPr>
-          <w:highlight w:val="yellow"/>
-        </w:rPr>
-      </w:pPr>
-      <w:bookmarkStart w:id="0" w:name="_GoBack"/>
-      <w:bookmarkEnd w:id="0"/>
+      </w:pPr>
       <w:r>
         <w:rPr>
           <w:rFonts w:hint="cs"/>
-          <w:highlight w:val="yellow"/>
           <w:cs/>
         </w:rPr>
         <w:t xml:space="preserve">หา </w:t>
       </w:r>
       <w:r>
-        <w:rPr>
-          <w:highlight w:val="yellow"/>
-        </w:rPr>
         <w:t xml:space="preserve">BATCH_DTL_ID  </w:t>
       </w:r>
       <w:r>
         <w:rPr>
           <w:rFonts w:hint="cs"/>
-          <w:highlight w:val="yellow"/>
           <w:cs/>
         </w:rPr>
         <w:t xml:space="preserve">จาก </w:t>
       </w:r>
       <w:r>
-        <w:rPr>
-          <w:highlight w:val="yellow"/>
-        </w:rPr>
         <w:t>Table PM_BATCH_ADJ_DTL</w:t>
       </w:r>
     </w:p>
@@ -695,151 +474,91 @@
       <w:pPr>
         <w:pStyle w:val="ListParagraph"/>
         <w:ind w:left="360" w:firstLine="360"/>
-        <w:rPr>
-          <w:highlight w:val="yellow"/>
-        </w:rPr>
-      </w:pPr>
-      <w:r>
-        <w:rPr>
-          <w:highlight w:val="yellow"/>
-        </w:rPr>
+      </w:pPr>
+      <w:r>
         <w:t xml:space="preserve">SELECT BATCH_DTL_ID FROM </w:t>
       </w:r>
       <w:proofErr w:type="spellStart"/>
       <w:r>
-        <w:rPr>
-          <w:highlight w:val="yellow"/>
-        </w:rPr>
         <w:t>dbo.</w:t>
       </w:r>
       <w:r>
-        <w:rPr>
-          <w:highlight w:val="yellow"/>
-        </w:rPr>
         <w:t>PM_BATCH_ADJ_DTL</w:t>
       </w:r>
       <w:proofErr w:type="spellEnd"/>
     </w:p>
     <w:p>
-      <w:pPr>
-        <w:rPr>
-          <w:highlight w:val="yellow"/>
-        </w:rPr>
-      </w:pPr>
-      <w:r>
-        <w:rPr>
-          <w:highlight w:val="yellow"/>
-        </w:rPr>
+      <w:r>
         <w:t xml:space="preserve">              WHERE INVOICE_ID   </w:t>
       </w:r>
       <w:r>
         <w:rPr>
           <w:rFonts w:hint="cs"/>
-          <w:highlight w:val="yellow"/>
           <w:cs/>
         </w:rPr>
         <w:t xml:space="preserve">ได้จากข้อ </w:t>
       </w:r>
       <w:r>
-        <w:rPr>
-          <w:highlight w:val="yellow"/>
-        </w:rPr>
         <w:t>2.1</w:t>
       </w:r>
     </w:p>
     <w:p>
-      <w:pPr>
-        <w:rPr>
-          <w:highlight w:val="yellow"/>
-        </w:rPr>
-      </w:pPr>
-      <w:r>
-        <w:rPr>
-          <w:highlight w:val="yellow"/>
-        </w:rPr>
+      <w:r>
         <w:tab/>
         <w:t xml:space="preserve">AND (REQ_NON_VAT_AMT + REQ_NET_VAT_AMT + REQ_VAT_AMT) = </w:t>
       </w:r>
       <w:r>
-        <w:rPr>
-          <w:highlight w:val="yellow"/>
-        </w:rPr>
         <w:t xml:space="preserve">AMOUNT </w:t>
       </w:r>
       <w:r>
         <w:rPr>
           <w:rFonts w:hint="cs"/>
-          <w:highlight w:val="yellow"/>
           <w:cs/>
         </w:rPr>
         <w:t>จากไฟล์</w:t>
       </w:r>
     </w:p>
     <w:p>
-      <w:pPr>
-        <w:rPr>
-          <w:highlight w:val="yellow"/>
-        </w:rPr>
-      </w:pPr>
-      <w:r>
-        <w:rPr>
-          <w:highlight w:val="yellow"/>
-          <w:cs/>
-        </w:rPr>
-        <w:tab/>
-      </w:r>
-      <w:r>
-        <w:rPr>
-          <w:highlight w:val="yellow"/>
-        </w:rPr>
+      <w:r>
+        <w:rPr>
+          <w:cs/>
+        </w:rPr>
+        <w:tab/>
+      </w:r>
+      <w:r>
         <w:t>AND ADJ_STATUS = ‘CP’ (Complete</w:t>
       </w:r>
       <w:r>
         <w:rPr>
           <w:rFonts w:hint="cs"/>
-          <w:highlight w:val="yellow"/>
           <w:cs/>
         </w:rPr>
         <w:t xml:space="preserve"> </w:t>
       </w:r>
       <w:r>
-        <w:rPr>
-          <w:highlight w:val="yellow"/>
-        </w:rPr>
         <w:t xml:space="preserve">– </w:t>
       </w:r>
       <w:proofErr w:type="spellStart"/>
       <w:r>
-        <w:rPr>
-          <w:highlight w:val="yellow"/>
-        </w:rPr>
         <w:t>Adj</w:t>
       </w:r>
       <w:proofErr w:type="spellEnd"/>
       <w:r>
-        <w:rPr>
-          <w:highlight w:val="yellow"/>
-        </w:rPr>
         <w:t xml:space="preserve"> </w:t>
       </w:r>
       <w:r>
         <w:rPr>
           <w:rFonts w:hint="cs"/>
-          <w:highlight w:val="yellow"/>
           <w:cs/>
         </w:rPr>
         <w:t>เสร็จสมบูรณ์</w:t>
       </w:r>
       <w:r>
-        <w:rPr>
-          <w:highlight w:val="yellow"/>
-        </w:rPr>
         <w:t xml:space="preserve">) </w:t>
       </w:r>
       <w:r>
         <w:rPr>
           <w:rFonts w:hint="cs"/>
-          <w:highlight w:val="yellow"/>
           <w:cs/>
         </w:rPr>
         <w:t xml:space="preserve">กรณี </w:t>
@@ -850,7 +569,6 @@
           <w:color w:val="000000"/>
           <w:sz w:val="24"/>
           <w:szCs w:val="24"/>
-          <w:highlight w:val="yellow"/>
         </w:rPr>
         <w:t xml:space="preserve">RESULT </w:t>
       </w:r>
@@ -860,7 +578,6 @@
           <w:color w:val="000000"/>
           <w:sz w:val="24"/>
           <w:szCs w:val="24"/>
-          <w:highlight w:val="yellow"/>
           <w:cs/>
         </w:rPr>
         <w:t xml:space="preserve">จากไฟล์ </w:t>
@@ -871,7 +588,6 @@
           <w:color w:val="000000"/>
           <w:sz w:val="24"/>
           <w:szCs w:val="24"/>
-          <w:highlight w:val="yellow"/>
         </w:rPr>
         <w:t>= Y (</w:t>
       </w:r>
@@ -881,7 +597,6 @@
           <w:color w:val="000000"/>
           <w:sz w:val="24"/>
           <w:szCs w:val="24"/>
-          <w:highlight w:val="yellow"/>
         </w:rPr>
         <w:t>Success</w:t>
       </w:r>
@@ -891,7 +606,6 @@
           <w:color w:val="000000"/>
           <w:sz w:val="24"/>
           <w:szCs w:val="24"/>
-          <w:highlight w:val="yellow"/>
         </w:rPr>
         <w:t>)</w:t>
       </w:r>
@@ -901,35 +615,26 @@
           <w:color w:val="000000"/>
           <w:sz w:val="24"/>
           <w:szCs w:val="24"/>
-          <w:highlight w:val="yellow"/>
           <w:cs/>
         </w:rPr>
         <w:t xml:space="preserve">, </w:t>
       </w:r>
       <w:r>
-        <w:rPr>
-          <w:highlight w:val="yellow"/>
-        </w:rPr>
         <w:t>= ‘ER’ (Error</w:t>
       </w:r>
       <w:r>
         <w:rPr>
           <w:rFonts w:hint="cs"/>
-          <w:highlight w:val="yellow"/>
           <w:cs/>
         </w:rPr>
         <w:t xml:space="preserve"> </w:t>
       </w:r>
       <w:r>
-        <w:rPr>
-          <w:highlight w:val="yellow"/>
-        </w:rPr>
         <w:t xml:space="preserve">– Adjust Error) </w:t>
       </w:r>
       <w:r>
         <w:rPr>
           <w:rFonts w:hint="cs"/>
-          <w:highlight w:val="yellow"/>
           <w:cs/>
         </w:rPr>
         <w:t xml:space="preserve">กรณี </w:t>
@@ -940,7 +645,6 @@
           <w:color w:val="000000"/>
           <w:sz w:val="24"/>
           <w:szCs w:val="24"/>
-          <w:highlight w:val="yellow"/>
         </w:rPr>
         <w:t>RESULT</w:t>
       </w:r>
@@ -950,7 +654,6 @@
           <w:color w:val="000000"/>
           <w:sz w:val="24"/>
           <w:szCs w:val="24"/>
-          <w:highlight w:val="yellow"/>
           <w:cs/>
         </w:rPr>
         <w:t xml:space="preserve"> จากไฟล์ </w:t>
@@ -961,7 +664,6 @@
           <w:color w:val="000000"/>
           <w:sz w:val="24"/>
           <w:szCs w:val="24"/>
-          <w:highlight w:val="yellow"/>
         </w:rPr>
         <w:t>=</w:t>
       </w:r>
@@ -971,7 +673,6 @@
           <w:color w:val="000000"/>
           <w:sz w:val="24"/>
           <w:szCs w:val="24"/>
-          <w:highlight w:val="yellow"/>
         </w:rPr>
         <w:t xml:space="preserve"> </w:t>
       </w:r>
@@ -982,7 +683,6 @@
           <w:color w:val="000000"/>
           <w:sz w:val="24"/>
           <w:szCs w:val="24"/>
-          <w:highlight w:val="yellow"/>
         </w:rPr>
         <w:t>N  (</w:t>
       </w:r>
@@ -993,7 +693,6 @@
           <w:color w:val="000000"/>
           <w:sz w:val="24"/>
           <w:szCs w:val="24"/>
-          <w:highlight w:val="yellow"/>
         </w:rPr>
         <w:t>FAIL</w:t>
       </w:r>
@@ -1003,7 +702,6 @@
           <w:color w:val="000000"/>
           <w:sz w:val="24"/>
           <w:szCs w:val="24"/>
-          <w:highlight w:val="yellow"/>
         </w:rPr>
         <w:t>)</w:t>
       </w:r>
@@ -1015,35 +713,26 @@
       <w:r>
         <w:rPr>
           <w:rFonts w:hint="cs"/>
-          <w:highlight w:val="yellow"/>
           <w:cs/>
         </w:rPr>
         <w:t>(</w:t>
       </w:r>
       <w:r>
-        <w:rPr>
-          <w:highlight w:val="yellow"/>
-        </w:rPr>
         <w:t xml:space="preserve">1 Invoice </w:t>
       </w:r>
       <w:r>
         <w:rPr>
           <w:rFonts w:hint="cs"/>
-          <w:highlight w:val="yellow"/>
           <w:cs/>
         </w:rPr>
         <w:t xml:space="preserve">อาจทำ </w:t>
       </w:r>
       <w:r>
-        <w:rPr>
-          <w:highlight w:val="yellow"/>
-        </w:rPr>
         <w:t xml:space="preserve">Adjustment </w:t>
       </w:r>
       <w:r>
         <w:rPr>
           <w:rFonts w:hint="cs"/>
-          <w:highlight w:val="yellow"/>
           <w:cs/>
         </w:rPr>
         <w:t>ได้หลายครั้ง)</w:t>
@@ -1264,90 +953,92 @@
     </w:p>
     <w:p>
       <w:pPr>
+        <w:ind w:firstLine="720"/>
+      </w:pPr>
+      <w:r>
+        <w:rPr>
+          <w:rFonts w:cs="Cordia New"/>
+        </w:rPr>
+        <w:t xml:space="preserve">AND </w:t>
+      </w:r>
+      <w:r>
+        <w:t xml:space="preserve">INVOICE_ID = </w:t>
+      </w:r>
+      <w:r>
+        <w:rPr>
+          <w:rFonts w:hint="cs"/>
+          <w:cs/>
+        </w:rPr>
+        <w:t xml:space="preserve">จาก </w:t>
+      </w:r>
+      <w:r>
+        <w:t>2.1</w:t>
+      </w:r>
+    </w:p>
+    <w:p>
+      <w:pPr>
         <w:pStyle w:val="ListParagraph"/>
         <w:numPr>
           <w:ilvl w:val="0"/>
           <w:numId w:val="3"/>
         </w:numPr>
         <w:rPr>
-          <w:highlight w:val="yellow"/>
-          <w:cs/>
-        </w:rPr>
-      </w:pPr>
-      <w:r>
-        <w:rPr>
-          <w:rFonts w:cs="Cordia New"/>
-          <w:highlight w:val="yellow"/>
+          <w:cs/>
+        </w:rPr>
+      </w:pPr>
+      <w:r>
+        <w:rPr>
+          <w:rFonts w:cs="Cordia New"/>
           <w:cs/>
         </w:rPr>
         <w:t xml:space="preserve">ถ้าวนอ่านจากไฟล์ทีละ </w:t>
       </w:r>
       <w:r>
-        <w:rPr>
-          <w:highlight w:val="yellow"/>
-        </w:rPr>
         <w:t xml:space="preserve">record </w:t>
       </w:r>
       <w:r>
         <w:rPr>
           <w:rFonts w:cs="Cordia New"/>
-          <w:highlight w:val="yellow"/>
           <w:cs/>
         </w:rPr>
         <w:t xml:space="preserve">จะไล่ </w:t>
       </w:r>
       <w:r>
-        <w:rPr>
-          <w:highlight w:val="yellow"/>
-        </w:rPr>
         <w:t xml:space="preserve">update </w:t>
       </w:r>
       <w:r>
         <w:rPr>
           <w:rFonts w:cs="Cordia New"/>
-          <w:highlight w:val="yellow"/>
           <w:cs/>
         </w:rPr>
         <w:t xml:space="preserve">ไปเรื่อยๆจนรายการสุดท้ายเลยก็ได้นะคะ ไม่ต้อง </w:t>
       </w:r>
       <w:r>
-        <w:rPr>
-          <w:highlight w:val="yellow"/>
-        </w:rPr>
         <w:t xml:space="preserve">query </w:t>
       </w:r>
       <w:r>
         <w:rPr>
           <w:rFonts w:cs="Cordia New"/>
-          <w:highlight w:val="yellow"/>
           <w:cs/>
         </w:rPr>
         <w:t xml:space="preserve">มาดูว่าเจอ </w:t>
       </w:r>
       <w:r>
-        <w:rPr>
-          <w:highlight w:val="yellow"/>
-        </w:rPr>
         <w:t xml:space="preserve">record </w:t>
       </w:r>
       <w:r>
         <w:rPr>
           <w:rFonts w:cs="Cordia New"/>
-          <w:highlight w:val="yellow"/>
           <w:cs/>
         </w:rPr>
         <w:t xml:space="preserve">หรือเปล่าก็ได้ค่ะ แต่ถ้าต้องการ </w:t>
       </w:r>
       <w:r>
-        <w:rPr>
-          <w:highlight w:val="yellow"/>
-        </w:rPr>
         <w:t xml:space="preserve">debug </w:t>
       </w:r>
       <w:r>
         <w:rPr>
           <w:rFonts w:cs="Cordia New"/>
-          <w:highlight w:val="yellow"/>
           <w:cs/>
         </w:rPr>
         <w:t>ดูแรกๆก็ไม่เป็นไรค่ะ</w:t>
@@ -1707,10 +1398,7 @@
         <w:tab/>
       </w:r>
       <w:r>
-        <w:t xml:space="preserve">PM_BATCH_ADJ_DTL_ID </w:t>
-      </w:r>
-      <w:r>
-        <w:t>=</w:t>
+        <w:t>PM_BATCH_ADJ_DTL_ID =</w:t>
       </w:r>
       <w:r>
         <w:rPr>
@@ -1766,28 +1454,20 @@
       <w:r>
         <w:rPr>
           <w:rFonts w:cs="Cordia New"/>
-          <w:highlight w:val="yellow"/>
         </w:rPr>
         <w:t xml:space="preserve">AND </w:t>
       </w:r>
       <w:r>
-        <w:rPr>
-          <w:highlight w:val="yellow"/>
-        </w:rPr>
         <w:t xml:space="preserve">INVOICE_ID = </w:t>
       </w:r>
       <w:r>
         <w:rPr>
           <w:rFonts w:hint="cs"/>
-          <w:highlight w:val="yellow"/>
           <w:cs/>
         </w:rPr>
         <w:t xml:space="preserve">จาก </w:t>
       </w:r>
       <w:r>
-        <w:rPr>
-          <w:highlight w:val="yellow"/>
-        </w:rPr>
         <w:t>2.1</w:t>
       </w:r>
     </w:p>
@@ -1801,6 +1481,7 @@
         <w:rPr>
           <w:rFonts w:cs="Cordia New"/>
         </w:rPr>
+        <w:lastRenderedPageBreak/>
         <w:t xml:space="preserve">              AND A.BATCH_ID </w:t>
       </w:r>
       <w:proofErr w:type="gramStart"/>
@@ -1860,7 +1541,6 @@
       <w:r>
         <w:rPr>
           <w:rFonts w:cs="Cordia New"/>
-          <w:highlight w:val="yellow"/>
         </w:rPr>
         <w:t>/1 invoice</w:t>
       </w:r>
@@ -1886,7 +1566,6 @@
     </w:p>
     <w:p>
       <w:r>
-        <w:lastRenderedPageBreak/>
         <w:t xml:space="preserve">              AND A.ACTION_STATUS = 3 -- In Progress </w:t>
       </w:r>
     </w:p>
@@ -1926,15 +1605,11 @@
         <w:t xml:space="preserve"> </w:t>
       </w:r>
       <w:r>
-        <w:rPr>
-          <w:highlight w:val="yellow"/>
-        </w:rPr>
         <w:sym w:font="Wingdings" w:char="F0E0"/>
       </w:r>
       <w:r>
         <w:rPr>
           <w:rFonts w:hint="cs"/>
-          <w:highlight w:val="yellow"/>
           <w:cs/>
         </w:rPr>
         <w:t xml:space="preserve"> เช็ค</w:t>
@@ -1942,7 +1617,6 @@
       <w:r>
         <w:rPr>
           <w:rFonts w:hint="cs"/>
-          <w:highlight w:val="yellow"/>
           <w:cs/>
         </w:rPr>
         <w:t>ค่ะ</w:t>
@@ -2140,13 +1814,7 @@
       <w:proofErr w:type="spellEnd"/>
       <w:proofErr w:type="gramEnd"/>
       <w:r>
-        <w:t xml:space="preserve"> = </w:t>
-      </w:r>
-      <w:r>
-        <w:rPr>
-          <w:highlight w:val="yellow"/>
-        </w:rPr>
-        <w:t>5</w:t>
+        <w:t xml:space="preserve"> = 5</w:t>
       </w:r>
       <w:r>
         <w:t xml:space="preserve"> (</w:t>
@@ -2224,13 +1892,7 @@
       <w:proofErr w:type="spellEnd"/>
       <w:proofErr w:type="gramEnd"/>
       <w:r>
-        <w:t xml:space="preserve"> = </w:t>
-      </w:r>
-      <w:r>
-        <w:rPr>
-          <w:highlight w:val="yellow"/>
-        </w:rPr>
-        <w:t>6</w:t>
+        <w:t xml:space="preserve"> = 6</w:t>
       </w:r>
       <w:r>
         <w:t xml:space="preserve"> (</w:t>
@@ -2265,7 +1927,6 @@
       <w:r>
         <w:rPr>
           <w:rFonts w:cs="Cordia New"/>
-          <w:highlight w:val="yellow"/>
         </w:rPr>
         <w:t>6</w:t>
       </w:r>
@@ -2461,6 +2122,32 @@
       </w:r>
     </w:p>
     <w:p>
+      <w:pPr>
+        <w:pStyle w:val="ListParagraph"/>
+        <w:ind w:left="1080" w:firstLine="360"/>
+        <w:rPr>
+          <w:rFonts w:cs="Cordia New"/>
+        </w:rPr>
+      </w:pPr>
+      <w:r>
+        <w:rPr>
+          <w:rFonts w:cs="Cordia New"/>
+          <w:highlight w:val="yellow"/>
+        </w:rPr>
+        <w:t xml:space="preserve">AND </w:t>
+      </w:r>
+      <w:r>
+        <w:rPr>
+          <w:rFonts w:cs="Cordia New"/>
+          <w:highlight w:val="yellow"/>
+        </w:rPr>
+        <w:t>ACTION_STATUS = 3 (In Progress)</w:t>
+      </w:r>
+      <w:bookmarkStart w:id="0" w:name="_GoBack"/>
+      <w:bookmarkEnd w:id="0"/>
+    </w:p>
+    <w:p/>
+    <w:p>
       <w:r>
         <w:t xml:space="preserve">   4.2</w:t>
       </w:r>
@@ -2563,6 +2250,7 @@
     </w:p>
     <w:p>
       <w:r>
+        <w:lastRenderedPageBreak/>
         <w:t xml:space="preserve">         </w:t>
       </w:r>
       <w:r>
